--- a/informe-A-B-J-PEC1.docx
+++ b/informe-A-B-J-PEC1.docx
@@ -44,6 +44,32 @@
         <w:t xml:space="preserve">2024</w:t>
       </w:r>
     </w:p>
+    <w:sdt>
+      <w:sdtPr>
+        <w:docPartObj>
+          <w:docPartGallery w:val="Table of Contents"/>
+          <w:docPartUnique/>
+        </w:docPartObj>
+      </w:sdtPr>
+      <w:sdtContent>
+        <w:p>
+          <w:pPr>
+            <w:pStyle w:val="TOCHeading"/>
+          </w:pPr>
+          <w:r>
+            <w:t xml:space="preserve">Table of Contents</w:t>
+          </w:r>
+        </w:p>
+        <w:p>
+          <w:r>
+            <w:fldChar w:fldCharType="begin" w:dirty="true"/>
+            <w:instrText xml:space="preserve">TOC \o "1-3" \h \z \u</w:instrText>
+            <w:fldChar w:fldCharType="separate"/>
+            <w:fldChar w:fldCharType="end"/>
+          </w:r>
+        </w:p>
+      </w:sdtContent>
+    </w:sdt>
     <w:bookmarkStart w:id="21" w:name="resumen"/>
     <w:p>
       <w:pPr>
@@ -58,7 +84,7 @@
         <w:pStyle w:val="FirstParagraph"/>
       </w:pPr>
       <w:r>
-        <w:t xml:space="preserve">En esta prueba de evaluación continua hemos creado un contenedor del tipo SummarizedExperiment que contiene datos y metadatos de un dataset que ha sido descargado del repositoriodel</w:t>
+        <w:t xml:space="preserve">En esta prueba de evaluación continua hemos creado un contenedor del tipo SummarizedExperiment que contiene datos y metadatos de un dataset que ha sido descargado del repositorio del</w:t>
       </w:r>
       <w:r>
         <w:t xml:space="preserve"> </w:t>
@@ -68,7 +94,7 @@
           <w:rPr>
             <w:rStyle w:val="Hyperlink"/>
           </w:rPr>
-          <w:t xml:space="preserve">repositorio de github</w:t>
+          <w:t xml:space="preserve">repositorio de GitHub</w:t>
         </w:r>
       </w:hyperlink>
       <w:r>
@@ -170,7 +196,7 @@
     <w:bookmarkStart w:id="23" w:name="instalación-y-carga-de-paquetes"/>
     <w:p>
       <w:pPr>
-        <w:pStyle w:val="Heading4"/>
+        <w:pStyle w:val="Heading3"/>
       </w:pPr>
       <w:r>
         <w:t xml:space="preserve">3.1 Instalación y carga de paquetes</w:t>
@@ -252,10 +278,10 @@
     </w:p>
     <w:bookmarkEnd w:id="25"/>
     <w:bookmarkEnd w:id="26"/>
-    <w:bookmarkStart w:id="32" w:name="exploración-del-summarizedexperiment"/>
-    <w:p>
-      <w:pPr>
-        <w:pStyle w:val="Heading1"/>
+    <w:bookmarkStart w:id="27" w:name="exploración-del-summarizedexperiment"/>
+    <w:p>
+      <w:pPr>
+        <w:pStyle w:val="Heading2"/>
       </w:pPr>
       <w:r>
         <w:t xml:space="preserve">4 Exploración del SummarizedExperiment</w:t>
@@ -285,7 +311,16 @@
         <w:t xml:space="preserve">Con el comando head(assay()) observamos las primeras filas de nuestro assay, es decir, nuestra matriz de datos con los valores observados en cada muestra (columnas) por cada metabolito (filas).</w:t>
       </w:r>
     </w:p>
-    <w:bookmarkStart w:id="27" w:name="resultados"/>
+    <w:p>
+      <w:pPr>
+        <w:pStyle w:val="BodyText"/>
+      </w:pPr>
+      <w:r>
+        <w:t xml:space="preserve">Al ejecutar head(rowData()) observaremos las primeras filas de una matriz que nos ofrece información descriptiva específica sobre las muestras.</w:t>
+      </w:r>
+    </w:p>
+    <w:bookmarkEnd w:id="27"/>
+    <w:bookmarkStart w:id="28" w:name="resultados"/>
     <w:p>
       <w:pPr>
         <w:pStyle w:val="Heading2"/>
@@ -360,8 +395,8 @@
         <w:t xml:space="preserve">Un valor alto de QC_RSD puede sugerir inconsistencias en la cuantificación de los metabolitos.</w:t>
       </w:r>
     </w:p>
-    <w:bookmarkEnd w:id="27"/>
-    <w:bookmarkStart w:id="28" w:name="discusión"/>
+    <w:bookmarkEnd w:id="28"/>
+    <w:bookmarkStart w:id="29" w:name="discusión"/>
     <w:p>
       <w:pPr>
         <w:pStyle w:val="Heading2"/>
@@ -394,8 +429,8 @@
         <w:t xml:space="preserve">Esta actividad demuestra la utilidad de los objetos SummarizedExperiment para manejar datos de metabolómica de manera eficiente. La integración de datos y metadatos en un único objeto facilita la interpretación y el análisis posterior.</w:t>
       </w:r>
     </w:p>
-    <w:bookmarkEnd w:id="28"/>
-    <w:bookmarkStart w:id="31" w:name="referencias"/>
+    <w:bookmarkEnd w:id="29"/>
+    <w:bookmarkStart w:id="32" w:name="referencias"/>
     <w:p>
       <w:pPr>
         <w:pStyle w:val="Heading2"/>
@@ -414,7 +449,7 @@
       <w:r>
         <w:t xml:space="preserve"> </w:t>
       </w:r>
-      <w:hyperlink r:id="rId29">
+      <w:hyperlink r:id="rId30">
         <w:r>
           <w:rPr>
             <w:rStyle w:val="Hyperlink"/>
@@ -433,7 +468,7 @@
       <w:r>
         <w:t xml:space="preserve"> </w:t>
       </w:r>
-      <w:hyperlink r:id="rId30">
+      <w:hyperlink r:id="rId31">
         <w:r>
           <w:rPr>
             <w:rStyle w:val="Hyperlink"/>
@@ -442,8 +477,30 @@
         </w:r>
       </w:hyperlink>
     </w:p>
-    <w:bookmarkEnd w:id="31"/>
     <w:bookmarkEnd w:id="32"/>
+    <w:bookmarkStart w:id="34" w:name="link-github"/>
+    <w:p>
+      <w:pPr>
+        <w:pStyle w:val="Heading2"/>
+      </w:pPr>
+      <w:r>
+        <w:t xml:space="preserve">8. Link GitHub</w:t>
+      </w:r>
+    </w:p>
+    <w:p>
+      <w:pPr>
+        <w:pStyle w:val="FirstParagraph"/>
+      </w:pPr>
+      <w:hyperlink r:id="rId33">
+        <w:r>
+          <w:rPr>
+            <w:rStyle w:val="Hyperlink"/>
+          </w:rPr>
+          <w:t xml:space="preserve">Link</w:t>
+        </w:r>
+      </w:hyperlink>
+    </w:p>
+    <w:bookmarkEnd w:id="34"/>
     <w:sectPr/>
   </w:body>
 </w:document>
